--- a/Hardware and Software Requirements.docx
+++ b/Hardware and Software Requirements.docx
@@ -6,100 +6,106 @@
       <w:pPr>
         <w:pStyle w:val="Heading2"/>
       </w:pPr>
-      <w:bookmarkStart w:id="0" w:name="_Toc425505714"/>
-      <w:r>
-        <w:t>Software Requirements</w:t>
+      <w:bookmarkStart w:id="0" w:name="_Toc425505715"/>
+      <w:r>
+        <w:t>Lab Parts</w:t>
       </w:r>
       <w:bookmarkEnd w:id="0"/>
     </w:p>
     <w:p>
-      <w:r>
-        <w:t>The following software is required (as at July 2015).</w:t>
-      </w:r>
-    </w:p>
-    <w:p>
-      <w:pPr>
-        <w:pStyle w:val="ListParagraph"/>
+      <w:pPr>
+        <w:rPr>
+          <w:lang w:val="en"/>
+        </w:rPr>
+      </w:pPr>
+      <w:bookmarkStart w:id="1" w:name="_Toc425505716"/>
+    </w:p>
+    <w:p>
+      <w:pPr>
+        <w:rPr>
+          <w:lang w:val="en"/>
+        </w:rPr>
+      </w:pPr>
+    </w:p>
+    <w:p>
+      <w:pPr>
+        <w:pStyle w:val="Heading3"/>
+        <w:rPr>
+          <w:lang w:val="en"/>
+        </w:rPr>
+      </w:pPr>
+      <w:r>
+        <w:rPr>
+          <w:lang w:val="en"/>
+        </w:rPr>
+        <w:t>Barebones</w:t>
+      </w:r>
+      <w:bookmarkEnd w:id="1"/>
+    </w:p>
+    <w:p>
+      <w:pPr>
         <w:numPr>
           <w:ilvl w:val="0"/>
-          <w:numId w:val="1"/>
+          <w:numId w:val="2"/>
         </w:numPr>
-        <w:spacing w:before="0" w:after="160" w:line="259" w:lineRule="auto"/>
-      </w:pPr>
-      <w:r>
-        <w:t>Windows 10</w:t>
-      </w:r>
-    </w:p>
-    <w:p>
-      <w:pPr>
-        <w:pStyle w:val="ListParagraph"/>
-        <w:numPr>
-          <w:ilvl w:val="0"/>
-          <w:numId w:val="1"/>
-        </w:numPr>
-        <w:spacing w:before="0" w:after="160" w:line="259" w:lineRule="auto"/>
-        <w:rPr>
-          <w:rStyle w:val="Hyperlink"/>
-          <w:color w:val="auto"/>
+        <w:rPr>
+          <w:lang w:val="en"/>
         </w:rPr>
       </w:pPr>
       <w:hyperlink r:id="rId5" w:history="1">
         <w:r>
           <w:rPr>
             <w:rStyle w:val="Hyperlink"/>
+            <w:lang w:val="en"/>
           </w:rPr>
-          <w:t>Visual Studio 2015 Community Edition</w:t>
+          <w:t>Raspberry Pi 2</w:t>
         </w:r>
       </w:hyperlink>
       <w:r>
-        <w:t xml:space="preserve"> or above</w:t>
-      </w:r>
-    </w:p>
-    <w:p>
-      <w:pPr>
-        <w:pStyle w:val="ListParagraph"/>
-        <w:numPr>
-          <w:ilvl w:val="0"/>
-          <w:numId w:val="1"/>
-        </w:numPr>
-        <w:spacing w:before="0" w:after="160" w:line="259" w:lineRule="auto"/>
-      </w:pPr>
+        <w:rPr>
+          <w:lang w:val="en"/>
+        </w:rPr>
+        <w:t xml:space="preserve">. With no sensors or </w:t>
+      </w:r>
       <w:hyperlink r:id="rId6" w:history="1">
         <w:r>
           <w:rPr>
             <w:rStyle w:val="Hyperlink"/>
+            <w:lang w:val="en"/>
           </w:rPr>
-          <w:t>Raspberry Pi 2 Windows 10 Image</w:t>
+          <w:t>Explorer HAT Pro</w:t>
         </w:r>
       </w:hyperlink>
-    </w:p>
-    <w:p>
-      <w:pPr>
-        <w:pStyle w:val="ListParagraph"/>
-        <w:spacing w:before="0" w:after="160" w:line="259" w:lineRule="auto"/>
-        <w:ind w:left="360"/>
-        <w:rPr>
-          <w:highlight w:val="yellow"/>
-        </w:rPr>
-      </w:pPr>
-    </w:p>
-    <w:p>
-      <w:pPr>
-        <w:pStyle w:val="Heading2"/>
-      </w:pPr>
-      <w:bookmarkStart w:id="1" w:name="_Toc425505715"/>
-      <w:r>
-        <w:t>Lab Parts</w:t>
-      </w:r>
-      <w:bookmarkEnd w:id="1"/>
-    </w:p>
-    <w:p>
-      <w:pPr>
-        <w:rPr>
-          <w:lang w:val="en"/>
-        </w:rPr>
-      </w:pPr>
-      <w:bookmarkStart w:id="2" w:name="_Toc425505716"/>
+      <w:r>
+        <w:rPr>
+          <w:lang w:val="en"/>
+        </w:rPr>
+        <w:t xml:space="preserve"> attached the Raspberry Pi can publish memory usage data</w:t>
+      </w:r>
+      <w:r>
+        <w:rPr>
+          <w:lang w:val="en"/>
+        </w:rPr>
+        <w:t xml:space="preserve"> – e</w:t>
+      </w:r>
+      <w:r>
+        <w:rPr>
+          <w:lang w:val="en"/>
+        </w:rPr>
+        <w:t>nough to get y</w:t>
+      </w:r>
+      <w:r>
+        <w:rPr>
+          <w:lang w:val="en"/>
+        </w:rPr>
+        <w:t xml:space="preserve">ou started and publishing data </w:t>
+      </w:r>
+      <w:r>
+        <w:rPr>
+          <w:lang w:val="en"/>
+        </w:rPr>
+        <w:sym w:font="Wingdings" w:char="F04A"/>
+      </w:r>
     </w:p>
     <w:p>
       <w:pPr>
@@ -108,24 +114,26 @@
           <w:lang w:val="en"/>
         </w:rPr>
       </w:pPr>
-      <w:r>
-        <w:rPr>
-          <w:lang w:val="en"/>
-        </w:rPr>
-        <w:t>PC and Raspberry Pi 2 Setup</w:t>
-      </w:r>
-    </w:p>
-    <w:p>
-      <w:pPr>
-        <w:rPr>
-          <w:lang w:val="en"/>
-        </w:rPr>
-      </w:pPr>
-      <w:r>
-        <w:rPr>
-          <w:lang w:val="en"/>
-        </w:rPr>
-        <w:t xml:space="preserve">See </w:t>
+      <w:bookmarkStart w:id="2" w:name="_Toc425505717"/>
+      <w:r>
+        <w:rPr>
+          <w:lang w:val="en"/>
+        </w:rPr>
+        <w:t>Ideal Hardware</w:t>
+      </w:r>
+      <w:bookmarkEnd w:id="2"/>
+    </w:p>
+    <w:p>
+      <w:pPr>
+        <w:rPr>
+          <w:lang w:val="en"/>
+        </w:rPr>
+      </w:pPr>
+      <w:r>
+        <w:rPr>
+          <w:lang w:val="en"/>
+        </w:rPr>
+        <w:t xml:space="preserve">This lab is built around the </w:t>
       </w:r>
       <w:hyperlink r:id="rId7" w:history="1">
         <w:r>
@@ -133,90 +141,37 @@
             <w:rStyle w:val="Hyperlink"/>
             <w:lang w:val="en"/>
           </w:rPr>
-          <w:t>Setting up Development Environment and Raspberry Pi</w:t>
+          <w:t>Explorer HAT Pro</w:t>
         </w:r>
       </w:hyperlink>
-    </w:p>
-    <w:p>
-      <w:pPr>
-        <w:rPr>
-          <w:lang w:val="en"/>
-        </w:rPr>
-      </w:pPr>
-    </w:p>
-    <w:p>
-      <w:pPr>
-        <w:pStyle w:val="Heading3"/>
-        <w:rPr>
-          <w:lang w:val="en"/>
-        </w:rPr>
-      </w:pPr>
-      <w:r>
-        <w:rPr>
-          <w:lang w:val="en"/>
-        </w:rPr>
-        <w:t>Windows 10 IoT Core</w:t>
-      </w:r>
-    </w:p>
-    <w:p>
-      <w:pPr>
-        <w:rPr>
-          <w:lang w:val="en"/>
-        </w:rPr>
-      </w:pPr>
-      <w:r>
-        <w:rPr>
-          <w:lang w:val="en"/>
-        </w:rPr>
-        <w:t>The lab has a dependency on Windows 10 IoT Core version</w:t>
-      </w:r>
-      <w:r>
-        <w:t xml:space="preserve"> </w:t>
-      </w:r>
-      <w:r>
-        <w:rPr>
-          <w:lang w:val="en"/>
-        </w:rPr>
-        <w:t>10.0.10556</w:t>
-      </w:r>
-      <w:r>
-        <w:rPr>
-          <w:lang w:val="en"/>
-        </w:rPr>
-        <w:t xml:space="preserve"> and above. </w:t>
-      </w:r>
-    </w:p>
-    <w:p>
-      <w:pPr>
-        <w:rPr>
-          <w:lang w:val="en"/>
-        </w:rPr>
-      </w:pPr>
-    </w:p>
-    <w:p>
-      <w:pPr>
-        <w:pStyle w:val="Heading3"/>
-        <w:rPr>
-          <w:lang w:val="en"/>
-        </w:rPr>
-      </w:pPr>
-      <w:r>
-        <w:rPr>
-          <w:lang w:val="en"/>
-        </w:rPr>
-        <w:t>Barebones</w:t>
-      </w:r>
-      <w:bookmarkEnd w:id="2"/>
-    </w:p>
-    <w:p>
-      <w:pPr>
+      <w:r>
+        <w:rPr>
+          <w:lang w:val="en"/>
+        </w:rPr>
+        <w:t xml:space="preserve"> as it has a four channel ADC, capacitive touch pads, four </w:t>
+      </w:r>
+      <w:proofErr w:type="spellStart"/>
+      <w:r>
+        <w:rPr>
+          <w:lang w:val="en"/>
+        </w:rPr>
+        <w:t>coloured</w:t>
+      </w:r>
+      <w:proofErr w:type="spellEnd"/>
+      <w:r>
+        <w:rPr>
+          <w:lang w:val="en"/>
+        </w:rPr>
+        <w:t xml:space="preserve"> LEDs, two H-bridge motor drivers, 5V input and output.</w:t>
+      </w:r>
+    </w:p>
+    <w:p>
+      <w:pPr>
+        <w:pStyle w:val="ListParagraph"/>
         <w:numPr>
           <w:ilvl w:val="0"/>
-          <w:numId w:val="2"/>
+          <w:numId w:val="4"/>
         </w:numPr>
-        <w:rPr>
-          <w:lang w:val="en"/>
-        </w:rPr>
       </w:pPr>
       <w:hyperlink r:id="rId8" w:history="1">
         <w:r>
@@ -227,109 +182,6 @@
           <w:t>Raspberry Pi 2</w:t>
         </w:r>
       </w:hyperlink>
-      <w:r>
-        <w:rPr>
-          <w:lang w:val="en"/>
-        </w:rPr>
-        <w:t xml:space="preserve">. With no sensors or </w:t>
-      </w:r>
-      <w:hyperlink r:id="rId9" w:history="1">
-        <w:r>
-          <w:rPr>
-            <w:rStyle w:val="Hyperlink"/>
-            <w:lang w:val="en"/>
-          </w:rPr>
-          <w:t>Explorer HAT Pro</w:t>
-        </w:r>
-      </w:hyperlink>
-      <w:r>
-        <w:rPr>
-          <w:lang w:val="en"/>
-        </w:rPr>
-        <w:t xml:space="preserve"> attached the Raspberry Pi can publish memory usage data</w:t>
-      </w:r>
-      <w:r>
-        <w:rPr>
-          <w:lang w:val="en"/>
-        </w:rPr>
-        <w:t xml:space="preserve"> – e</w:t>
-      </w:r>
-      <w:r>
-        <w:rPr>
-          <w:lang w:val="en"/>
-        </w:rPr>
-        <w:t>nough to get y</w:t>
-      </w:r>
-      <w:r>
-        <w:rPr>
-          <w:lang w:val="en"/>
-        </w:rPr>
-        <w:t xml:space="preserve">ou started and publishing data </w:t>
-      </w:r>
-      <w:r>
-        <w:rPr>
-          <w:lang w:val="en"/>
-        </w:rPr>
-        <w:sym w:font="Wingdings" w:char="F04A"/>
-      </w:r>
-    </w:p>
-    <w:p>
-      <w:pPr>
-        <w:pStyle w:val="Heading3"/>
-        <w:rPr>
-          <w:lang w:val="en"/>
-        </w:rPr>
-      </w:pPr>
-      <w:bookmarkStart w:id="3" w:name="_Toc425505717"/>
-      <w:r>
-        <w:rPr>
-          <w:lang w:val="en"/>
-        </w:rPr>
-        <w:t>Ideal Hardware</w:t>
-      </w:r>
-      <w:bookmarkEnd w:id="3"/>
-    </w:p>
-    <w:p>
-      <w:pPr>
-        <w:rPr>
-          <w:lang w:val="en"/>
-        </w:rPr>
-      </w:pPr>
-      <w:r>
-        <w:rPr>
-          <w:lang w:val="en"/>
-        </w:rPr>
-        <w:t xml:space="preserve">This lab is built around the </w:t>
-      </w:r>
-      <w:hyperlink r:id="rId10" w:history="1">
-        <w:r>
-          <w:rPr>
-            <w:rStyle w:val="Hyperlink"/>
-            <w:lang w:val="en"/>
-          </w:rPr>
-          <w:t>Explorer HAT Pro</w:t>
-        </w:r>
-      </w:hyperlink>
-      <w:r>
-        <w:rPr>
-          <w:lang w:val="en"/>
-        </w:rPr>
-        <w:t xml:space="preserve"> as it has a four channel ADC, capacitive touch pads, four </w:t>
-      </w:r>
-      <w:proofErr w:type="spellStart"/>
-      <w:r>
-        <w:rPr>
-          <w:lang w:val="en"/>
-        </w:rPr>
-        <w:t>coloured</w:t>
-      </w:r>
-      <w:proofErr w:type="spellEnd"/>
-      <w:r>
-        <w:rPr>
-          <w:lang w:val="en"/>
-        </w:rPr>
-        <w:t xml:space="preserve"> LEDs, two H-bridge motor drivers, 5V input and output.</w:t>
-      </w:r>
     </w:p>
     <w:p>
       <w:pPr>
@@ -338,29 +190,11 @@
           <w:ilvl w:val="0"/>
           <w:numId w:val="4"/>
         </w:numPr>
-      </w:pPr>
-      <w:hyperlink r:id="rId11" w:history="1">
-        <w:r>
-          <w:rPr>
-            <w:rStyle w:val="Hyperlink"/>
-            <w:lang w:val="en"/>
-          </w:rPr>
-          <w:t>Raspberry Pi 2</w:t>
-        </w:r>
-      </w:hyperlink>
-    </w:p>
-    <w:p>
-      <w:pPr>
-        <w:pStyle w:val="ListParagraph"/>
-        <w:numPr>
-          <w:ilvl w:val="0"/>
-          <w:numId w:val="4"/>
-        </w:numPr>
-        <w:rPr>
-          <w:lang w:val="en"/>
-        </w:rPr>
-      </w:pPr>
-      <w:hyperlink r:id="rId12" w:history="1">
+        <w:rPr>
+          <w:lang w:val="en"/>
+        </w:rPr>
+      </w:pPr>
+      <w:hyperlink r:id="rId9" w:history="1">
         <w:r>
           <w:rPr>
             <w:rStyle w:val="Hyperlink"/>
@@ -381,7 +215,7 @@
           <w:lang w:val="en"/>
         </w:rPr>
       </w:pPr>
-      <w:hyperlink r:id="rId13" w:history="1">
+      <w:hyperlink r:id="rId10" w:history="1">
         <w:r>
           <w:rPr>
             <w:rStyle w:val="Hyperlink"/>
@@ -404,7 +238,7 @@
           <w:lang w:val="en"/>
         </w:rPr>
       </w:pPr>
-      <w:hyperlink r:id="rId14" w:history="1">
+      <w:hyperlink r:id="rId11" w:history="1">
         <w:r>
           <w:rPr>
             <w:rStyle w:val="Hyperlink"/>
@@ -421,15 +255,14 @@
           <w:lang w:val="en"/>
         </w:rPr>
       </w:pPr>
-      <w:bookmarkStart w:id="4" w:name="_Toc425505718"/>
-      <w:r>
-        <w:rPr>
-          <w:lang w:val="en"/>
-        </w:rPr>
-        <w:lastRenderedPageBreak/>
+      <w:bookmarkStart w:id="3" w:name="_Toc425505718"/>
+      <w:r>
+        <w:rPr>
+          <w:lang w:val="en"/>
+        </w:rPr>
         <w:t>Optional Extras</w:t>
       </w:r>
-      <w:bookmarkEnd w:id="4"/>
+      <w:bookmarkEnd w:id="3"/>
     </w:p>
     <w:p>
       <w:pPr>
@@ -442,7 +275,7 @@
           <w:lang w:val="en"/>
         </w:rPr>
       </w:pPr>
-      <w:hyperlink r:id="rId15" w:history="1">
+      <w:hyperlink r:id="rId12" w:history="1">
         <w:proofErr w:type="spellStart"/>
         <w:r>
           <w:rPr>
@@ -473,7 +306,7 @@
         </w:rPr>
         <w:t xml:space="preserve">Explorer HAT Pro </w:t>
       </w:r>
-      <w:hyperlink r:id="rId16" w:history="1">
+      <w:hyperlink r:id="rId13" w:history="1">
         <w:r>
           <w:rPr>
             <w:rStyle w:val="Hyperlink"/>
@@ -513,6 +346,7 @@
           <w:lang w:val="en"/>
         </w:rPr>
       </w:pPr>
+      <w:bookmarkStart w:id="4" w:name="_GoBack"/>
       <w:r>
         <w:rPr>
           <w:lang w:val="en"/>
@@ -538,6 +372,7 @@
         <w:rPr>
           <w:lang w:val="en"/>
         </w:rPr>
+        <w:lastRenderedPageBreak/>
         <w:t>Ethernet</w:t>
       </w:r>
     </w:p>
@@ -639,7 +474,6 @@
         </w:numPr>
       </w:pPr>
       <w:r>
-        <w:lastRenderedPageBreak/>
         <w:t>Setting the Raspberry Pi address in Visual Studio remote client configuration.</w:t>
       </w:r>
     </w:p>
@@ -652,19 +486,7 @@
         </w:numPr>
       </w:pPr>
       <w:r>
-        <w:t xml:space="preserve">Rename each Raspberry Pi and use that unique name </w:t>
-      </w:r>
-      <w:r>
-        <w:t xml:space="preserve">in </w:t>
-      </w:r>
-      <w:r>
-        <w:t xml:space="preserve">the </w:t>
-      </w:r>
-      <w:r>
-        <w:t>Visual Studio remote client configuration</w:t>
-      </w:r>
-      <w:r>
-        <w:t>.</w:t>
+        <w:t>Rename each Raspberry Pi and use that unique name in the Visual Studio remote client configuration.</w:t>
       </w:r>
     </w:p>
     <w:p>
@@ -730,7 +552,7 @@
         </w:rPr>
         <w:t xml:space="preserve">See </w:t>
       </w:r>
-      <w:hyperlink r:id="rId17" w:history="1">
+      <w:hyperlink r:id="rId14" w:history="1">
         <w:r>
           <w:rPr>
             <w:rStyle w:val="Hyperlink"/>
@@ -747,17 +569,15 @@
         <w:t xml:space="preserve"> </w:t>
       </w:r>
     </w:p>
-    <w:p>
-      <w:pPr>
-        <w:rPr>
-          <w:lang w:val="en"/>
-        </w:rPr>
-      </w:pPr>
-    </w:p>
-    <w:p>
-      <w:bookmarkStart w:id="5" w:name="_GoBack"/>
-      <w:bookmarkEnd w:id="5"/>
-    </w:p>
+    <w:bookmarkEnd w:id="4"/>
+    <w:p>
+      <w:pPr>
+        <w:rPr>
+          <w:lang w:val="en"/>
+        </w:rPr>
+      </w:pPr>
+    </w:p>
+    <w:p/>
     <w:sectPr>
       <w:pgSz w:w="11906" w:h="16838"/>
       <w:pgMar w:top="1440" w:right="1440" w:bottom="1440" w:left="1440" w:header="708" w:footer="708" w:gutter="0"/>
